--- a/report/Executive_summary_draft.docx
+++ b/report/Executive_summary_draft.docx
@@ -319,11 +319,31 @@
         <w:rPr>
           <w:rFonts w:ascii="Calibri" w:eastAsia="Arial" w:hAnsi="Calibri" w:cs="Calibri"/>
         </w:rPr>
-        <w:t xml:space="preserve"> or other region’s </w:t>
+        <w:t xml:space="preserve"> or other </w:t>
       </w:r>
       <w:r>
         <w:rPr>
           <w:rFonts w:ascii="Calibri" w:eastAsia="Arial" w:hAnsi="Calibri" w:cs="Calibri"/>
+          <w:lang w:val="en-US"/>
+        </w:rPr>
+        <w:t>jurisdiction</w:t>
+      </w:r>
+      <w:r>
+        <w:rPr>
+          <w:rFonts w:ascii="Calibri" w:eastAsia="Arial" w:hAnsi="Calibri" w:cs="Calibri"/>
+          <w:lang w:val="en-US"/>
+        </w:rPr>
+        <w:t>’s</w:t>
+      </w:r>
+      <w:r>
+        <w:rPr>
+          <w:rFonts w:ascii="Calibri" w:eastAsia="Arial" w:hAnsi="Calibri" w:cs="Calibri"/>
+        </w:rPr>
+        <w:t xml:space="preserve"> </w:t>
+      </w:r>
+      <w:r>
+        <w:rPr>
+          <w:rFonts w:ascii="Calibri" w:eastAsia="Arial" w:hAnsi="Calibri" w:cs="Calibri"/>
         </w:rPr>
         <w:t xml:space="preserve">non-discrimination </w:t>
       </w:r>
@@ -412,19 +432,45 @@
         <w:rPr>
           <w:rFonts w:ascii="Calibri" w:hAnsi="Calibri" w:cs="Calibri"/>
         </w:rPr>
-        <w:t xml:space="preserve">correlate with protected grounds? </w:t>
+        <w:t>correlate with protected grounds</w:t>
+      </w:r>
+      <w:r>
+        <w:rPr>
+          <w:rFonts w:ascii="Calibri" w:hAnsi="Calibri" w:cs="Calibri"/>
+          <w:lang w:val="en-US"/>
+        </w:rPr>
+        <w:t>,</w:t>
+      </w:r>
+      <w:r>
+        <w:rPr>
+          <w:rFonts w:ascii="Calibri" w:hAnsi="Calibri" w:cs="Calibri"/>
+        </w:rPr>
+        <w:t xml:space="preserve"> but </w:t>
+      </w:r>
+      <w:r>
+        <w:rPr>
+          <w:rFonts w:ascii="Calibri" w:hAnsi="Calibri" w:cs="Calibri"/>
+        </w:rPr>
+        <w:t>could reinforce social inequality</w:t>
+      </w:r>
+      <w:r>
+        <w:rPr>
+          <w:rFonts w:ascii="Calibri" w:hAnsi="Calibri" w:cs="Calibri"/>
+        </w:rPr>
+        <w:t xml:space="preserve">? </w:t>
       </w:r>
       <w:r>
         <w:rPr>
           <w:rFonts w:ascii="Calibri" w:eastAsia="Arial" w:hAnsi="Calibri" w:cs="Calibri"/>
         </w:rPr>
-        <w:t>And: How can</w:t>
+        <w:t xml:space="preserve">And: How </w:t>
       </w:r>
       <w:r>
         <w:rPr>
           <w:rFonts w:ascii="Calibri" w:eastAsia="Arial" w:hAnsi="Calibri" w:cs="Calibri"/>
-        </w:rPr>
-        <w:t xml:space="preserve"> we</w:t>
+          <w:lang w:val="en-US"/>
+        </w:rPr>
+        <w:t>to</w:t>
       </w:r>
       <w:r>
         <w:rPr>
@@ -436,11 +482,37 @@
         <w:rPr>
           <w:rFonts w:ascii="Calibri" w:eastAsia="Arial" w:hAnsi="Calibri" w:cs="Calibri"/>
         </w:rPr>
-        <w:t xml:space="preserve"> for measuring the fairness of </w:t>
+        <w:t xml:space="preserve"> </w:t>
       </w:r>
       <w:r>
         <w:rPr>
           <w:rFonts w:ascii="Calibri" w:eastAsia="Arial" w:hAnsi="Calibri" w:cs="Calibri"/>
+          <w:lang w:val="en-US"/>
+        </w:rPr>
+        <w:t>to</w:t>
+      </w:r>
+      <w:r>
+        <w:rPr>
+          <w:rFonts w:ascii="Calibri" w:eastAsia="Arial" w:hAnsi="Calibri" w:cs="Calibri"/>
+        </w:rPr>
+        <w:t xml:space="preserve"> measu</w:t>
+      </w:r>
+      <w:r>
+        <w:rPr>
+          <w:rFonts w:ascii="Calibri" w:eastAsia="Arial" w:hAnsi="Calibri" w:cs="Calibri"/>
+          <w:lang w:val="en-US"/>
+        </w:rPr>
+        <w:t>re</w:t>
+      </w:r>
+      <w:r>
+        <w:rPr>
+          <w:rFonts w:ascii="Calibri" w:eastAsia="Arial" w:hAnsi="Calibri" w:cs="Calibri"/>
+        </w:rPr>
+        <w:t xml:space="preserve"> the fairness of </w:t>
+      </w:r>
+      <w:r>
+        <w:rPr>
+          <w:rFonts w:ascii="Calibri" w:eastAsia="Arial" w:hAnsi="Calibri" w:cs="Calibri"/>
         </w:rPr>
         <w:t>AI</w:t>
       </w:r>
@@ -527,13 +599,7 @@
         <w:rPr>
           <w:rFonts w:ascii="Calibri" w:hAnsi="Calibri" w:cs="Calibri"/>
         </w:rPr>
-        <w:t xml:space="preserve">social, political, and </w:t>
-      </w:r>
-      <w:r>
-        <w:rPr>
-          <w:rFonts w:ascii="Calibri" w:hAnsi="Calibri" w:cs="Calibri"/>
-        </w:rPr>
-        <w:t>environmental factors.</w:t>
+        <w:t>social, political, and environmental factors.</w:t>
       </w:r>
       <w:r>
         <w:rPr>
@@ -877,7 +943,25 @@
           <w:color w:val="000000" w:themeColor="text1"/>
           <w:lang w:val="en-US"/>
         </w:rPr>
-        <w:t>, well-informed and</w:t>
+        <w:t xml:space="preserve">, </w:t>
+      </w:r>
+      <w:proofErr w:type="gramStart"/>
+      <w:r>
+        <w:rPr>
+          <w:rFonts w:ascii="Calibri" w:hAnsi="Calibri" w:cs="Calibri"/>
+          <w:color w:val="000000" w:themeColor="text1"/>
+          <w:lang w:val="en-US"/>
+        </w:rPr>
+        <w:t>well-informed</w:t>
+      </w:r>
+      <w:proofErr w:type="gramEnd"/>
+      <w:r>
+        <w:rPr>
+          <w:rFonts w:ascii="Calibri" w:hAnsi="Calibri" w:cs="Calibri"/>
+          <w:color w:val="000000" w:themeColor="text1"/>
+          <w:lang w:val="en-US"/>
+        </w:rPr>
+        <w:t xml:space="preserve"> and</w:t>
       </w:r>
       <w:r>
         <w:rPr>
@@ -1758,31 +1842,71 @@
           <w:color w:val="000000" w:themeColor="text1"/>
           <w:lang w:val="en-US"/>
         </w:rPr>
-        <w:t xml:space="preserve">. This </w:t>
-      </w:r>
-      <w:r>
-        <w:rPr>
-          <w:rFonts w:ascii="Calibri" w:hAnsi="Calibri" w:cs="Calibri"/>
-          <w:color w:val="000000" w:themeColor="text1"/>
-          <w:lang w:val="en-US"/>
-        </w:rPr>
-        <w:t>includes</w:t>
-      </w:r>
-      <w:r>
-        <w:rPr>
-          <w:rFonts w:ascii="Calibri" w:hAnsi="Calibri" w:cs="Calibri"/>
-          <w:color w:val="000000" w:themeColor="text1"/>
-          <w:lang w:val="en-US"/>
-        </w:rPr>
-        <w:t xml:space="preserve"> </w:t>
-      </w:r>
-      <w:r>
-        <w:rPr>
-          <w:rFonts w:ascii="Calibri" w:hAnsi="Calibri" w:cs="Calibri"/>
-          <w:color w:val="000000" w:themeColor="text1"/>
-          <w:lang w:val="en-US"/>
-        </w:rPr>
-        <w:t xml:space="preserve">an </w:t>
+        <w:t xml:space="preserve">. </w:t>
+      </w:r>
+      <w:r>
+        <w:rPr>
+          <w:rFonts w:ascii="Calibri" w:hAnsi="Calibri" w:cs="Calibri"/>
+          <w:color w:val="000000" w:themeColor="text1"/>
+          <w:lang w:val="en-US"/>
+        </w:rPr>
+        <w:t>As a first step, model metrics</w:t>
+      </w:r>
+      <w:r>
+        <w:rPr>
+          <w:rFonts w:ascii="Calibri" w:hAnsi="Calibri" w:cs="Calibri"/>
+          <w:color w:val="000000" w:themeColor="text1"/>
+          <w:lang w:val="en-US"/>
+        </w:rPr>
+        <w:t xml:space="preserve"> </w:t>
+      </w:r>
+      <w:r>
+        <w:rPr>
+          <w:rFonts w:ascii="Calibri" w:hAnsi="Calibri" w:cs="Calibri"/>
+          <w:color w:val="000000" w:themeColor="text1"/>
+          <w:lang w:val="en-US"/>
+        </w:rPr>
+        <w:t xml:space="preserve">are </w:t>
+      </w:r>
+      <w:r>
+        <w:rPr>
+          <w:rFonts w:ascii="Calibri" w:hAnsi="Calibri" w:cs="Calibri"/>
+          <w:color w:val="000000" w:themeColor="text1"/>
+          <w:lang w:val="en-US"/>
+        </w:rPr>
+        <w:t>collect</w:t>
+      </w:r>
+      <w:r>
+        <w:rPr>
+          <w:rFonts w:ascii="Calibri" w:hAnsi="Calibri" w:cs="Calibri"/>
+          <w:color w:val="000000" w:themeColor="text1"/>
+          <w:lang w:val="en-US"/>
+        </w:rPr>
+        <w:t>ed</w:t>
+      </w:r>
+      <w:r>
+        <w:rPr>
+          <w:rFonts w:ascii="Calibri" w:hAnsi="Calibri" w:cs="Calibri"/>
+          <w:color w:val="000000" w:themeColor="text1"/>
+          <w:lang w:val="en-US"/>
+        </w:rPr>
+        <w:t xml:space="preserve"> in a standardized and automated manne</w:t>
+      </w:r>
+      <w:r>
+        <w:rPr>
+          <w:rFonts w:ascii="Calibri" w:hAnsi="Calibri" w:cs="Calibri"/>
+          <w:color w:val="000000" w:themeColor="text1"/>
+          <w:lang w:val="en-US"/>
+        </w:rPr>
+        <w:t>r</w:t>
+      </w:r>
+      <w:r>
+        <w:rPr>
+          <w:rFonts w:ascii="Calibri" w:hAnsi="Calibri" w:cs="Calibri"/>
+          <w:color w:val="000000" w:themeColor="text1"/>
+          <w:lang w:val="en-US"/>
+        </w:rPr>
+        <w:t xml:space="preserve"> through </w:t>
       </w:r>
       <w:r>
         <w:rPr>
@@ -1806,55 +1930,7 @@
           <w:color w:val="000000" w:themeColor="text1"/>
           <w:lang w:val="en-US"/>
         </w:rPr>
-        <w:t xml:space="preserve"> </w:t>
-      </w:r>
-      <w:r>
-        <w:rPr>
-          <w:rFonts w:ascii="Calibri" w:hAnsi="Calibri" w:cs="Calibri"/>
-          <w:color w:val="000000" w:themeColor="text1"/>
-          <w:lang w:val="en-US"/>
-        </w:rPr>
-        <w:t xml:space="preserve">to </w:t>
-      </w:r>
-      <w:r>
-        <w:rPr>
-          <w:rFonts w:ascii="Calibri" w:hAnsi="Calibri" w:cs="Calibri"/>
-          <w:color w:val="000000" w:themeColor="text1"/>
-          <w:lang w:val="en-US"/>
-        </w:rPr>
-        <w:t xml:space="preserve">collect </w:t>
-      </w:r>
-      <w:r>
-        <w:rPr>
-          <w:rFonts w:ascii="Calibri" w:hAnsi="Calibri" w:cs="Calibri"/>
-          <w:color w:val="000000" w:themeColor="text1"/>
-          <w:lang w:val="en-US"/>
-        </w:rPr>
-        <w:t xml:space="preserve">model </w:t>
-      </w:r>
-      <w:r>
-        <w:rPr>
-          <w:rFonts w:ascii="Calibri" w:hAnsi="Calibri" w:cs="Calibri"/>
-          <w:color w:val="000000" w:themeColor="text1"/>
-          <w:lang w:val="en-US"/>
-        </w:rPr>
-        <w:t>metrics</w:t>
-      </w:r>
-      <w:r>
-        <w:rPr>
-          <w:rFonts w:ascii="Calibri" w:hAnsi="Calibri" w:cs="Calibri"/>
-          <w:color w:val="000000" w:themeColor="text1"/>
-          <w:lang w:val="en-US"/>
-        </w:rPr>
-        <w:t xml:space="preserve"> in a standardized and automated manne</w:t>
-      </w:r>
-      <w:r>
-        <w:rPr>
-          <w:rFonts w:ascii="Calibri" w:hAnsi="Calibri" w:cs="Calibri"/>
-          <w:color w:val="000000" w:themeColor="text1"/>
-          <w:lang w:val="en-US"/>
-        </w:rPr>
-        <w:t>r</w:t>
+        <w:t>s</w:t>
       </w:r>
       <w:r>
         <w:rPr>
@@ -1870,271 +1946,307 @@
           <w:color w:val="000000" w:themeColor="text1"/>
           <w:lang w:val="en-US"/>
         </w:rPr>
-        <w:t xml:space="preserve">Identifying </w:t>
-      </w:r>
-      <w:r>
-        <w:rPr>
-          <w:rFonts w:ascii="Calibri" w:hAnsi="Calibri" w:cs="Calibri"/>
-          <w:color w:val="000000" w:themeColor="text1"/>
-          <w:lang w:val="en-US"/>
-        </w:rPr>
-        <w:t>unlawful</w:t>
-      </w:r>
-      <w:r>
-        <w:rPr>
-          <w:rFonts w:ascii="Calibri" w:hAnsi="Calibri" w:cs="Calibri"/>
-          <w:color w:val="000000" w:themeColor="text1"/>
-          <w:lang w:val="en-US"/>
-        </w:rPr>
-        <w:t xml:space="preserve"> discrimination is however </w:t>
-      </w:r>
-      <w:r>
-        <w:rPr>
-          <w:rFonts w:ascii="Calibri" w:hAnsi="Calibri" w:cs="Calibri"/>
-          <w:color w:val="000000" w:themeColor="text1"/>
-          <w:lang w:val="en-US"/>
-        </w:rPr>
-        <w:t xml:space="preserve">a </w:t>
-      </w:r>
-      <w:r>
-        <w:rPr>
-          <w:rFonts w:ascii="Calibri" w:hAnsi="Calibri" w:cs="Calibri"/>
-          <w:color w:val="000000" w:themeColor="text1"/>
-          <w:lang w:val="en-US"/>
-        </w:rPr>
-        <w:t xml:space="preserve">normative and </w:t>
-      </w:r>
-      <w:r>
-        <w:rPr>
-          <w:rFonts w:ascii="Calibri" w:hAnsi="Calibri" w:cs="Calibri"/>
-          <w:color w:val="000000" w:themeColor="text1"/>
-          <w:lang w:val="en-US"/>
-        </w:rPr>
-        <w:t>context dependent</w:t>
-      </w:r>
-      <w:r>
-        <w:rPr>
-          <w:rFonts w:ascii="Calibri" w:hAnsi="Calibri" w:cs="Calibri"/>
-          <w:color w:val="000000" w:themeColor="text1"/>
-          <w:lang w:val="en-US"/>
-        </w:rPr>
-        <w:t xml:space="preserve"> </w:t>
-      </w:r>
-      <w:r>
-        <w:rPr>
-          <w:rFonts w:ascii="Calibri" w:hAnsi="Calibri" w:cs="Calibri"/>
-          <w:color w:val="000000" w:themeColor="text1"/>
-          <w:lang w:val="en-US"/>
-        </w:rPr>
-        <w:t>exercise</w:t>
-      </w:r>
-      <w:r>
-        <w:rPr>
-          <w:rFonts w:ascii="Calibri" w:hAnsi="Calibri" w:cs="Calibri"/>
-          <w:color w:val="000000" w:themeColor="text1"/>
-          <w:lang w:val="en-US"/>
+        <w:t xml:space="preserve">Subsequently, quantitative </w:t>
+      </w:r>
+      <w:r>
+        <w:rPr>
+          <w:rFonts w:ascii="Calibri" w:hAnsi="Calibri" w:cs="Calibri"/>
+          <w:color w:val="000000" w:themeColor="text1"/>
+          <w:lang w:val="en-US"/>
+        </w:rPr>
+        <w:t xml:space="preserve">fairness </w:t>
+      </w:r>
+      <w:r>
+        <w:rPr>
+          <w:rFonts w:ascii="Calibri" w:hAnsi="Calibri" w:cs="Calibri"/>
+          <w:color w:val="000000" w:themeColor="text1"/>
+          <w:lang w:val="en-US"/>
+        </w:rPr>
+        <w:t xml:space="preserve">metrics </w:t>
+      </w:r>
+      <w:r>
+        <w:rPr>
+          <w:rFonts w:ascii="Calibri" w:hAnsi="Calibri" w:cs="Calibri"/>
+          <w:color w:val="000000" w:themeColor="text1"/>
+          <w:lang w:val="en-US"/>
+        </w:rPr>
+        <w:t xml:space="preserve">are </w:t>
+      </w:r>
+      <w:r>
+        <w:rPr>
+          <w:rFonts w:ascii="Calibri" w:hAnsi="Calibri" w:cs="Calibri"/>
+          <w:color w:val="000000" w:themeColor="text1"/>
+          <w:lang w:val="en-US"/>
+        </w:rPr>
+        <w:t xml:space="preserve">reviewed </w:t>
+      </w:r>
+      <w:r>
+        <w:rPr>
+          <w:rFonts w:ascii="Calibri" w:hAnsi="Calibri" w:cs="Calibri"/>
+          <w:color w:val="000000" w:themeColor="text1"/>
+          <w:lang w:val="en-US"/>
+        </w:rPr>
+        <w:t xml:space="preserve">by an independent and diverse </w:t>
+      </w:r>
+      <w:r>
+        <w:rPr>
+          <w:rFonts w:ascii="Calibri" w:hAnsi="Calibri" w:cs="Calibri"/>
+          <w:color w:val="000000" w:themeColor="text1"/>
+          <w:lang w:val="en-US"/>
+        </w:rPr>
+        <w:t xml:space="preserve">audit </w:t>
+      </w:r>
+      <w:r>
+        <w:rPr>
+          <w:rFonts w:ascii="Calibri" w:hAnsi="Calibri" w:cs="Calibri"/>
+          <w:color w:val="000000" w:themeColor="text1"/>
+          <w:lang w:val="en-US"/>
+        </w:rPr>
+        <w:t>commission</w:t>
+      </w:r>
+      <w:r>
+        <w:rPr>
+          <w:rFonts w:ascii="Calibri" w:hAnsi="Calibri" w:cs="Calibri"/>
+          <w:color w:val="000000" w:themeColor="text1"/>
+          <w:lang w:val="en-US"/>
+        </w:rPr>
+        <w:t xml:space="preserve"> </w:t>
+      </w:r>
+      <w:r>
+        <w:rPr>
+          <w:rFonts w:ascii="Calibri" w:hAnsi="Calibri" w:cs="Calibri"/>
+          <w:color w:val="000000" w:themeColor="text1"/>
+          <w:lang w:val="en-US"/>
+        </w:rPr>
+        <w:t xml:space="preserve">as </w:t>
+      </w:r>
+      <w:r>
+        <w:rPr>
+          <w:rFonts w:ascii="Calibri" w:hAnsi="Calibri" w:cs="Calibri"/>
+          <w:color w:val="000000" w:themeColor="text1"/>
+          <w:lang w:val="en-US"/>
+        </w:rPr>
+        <w:t>co</w:t>
+      </w:r>
+      <w:r>
+        <w:rPr>
+          <w:rFonts w:ascii="Calibri" w:hAnsi="Calibri" w:cs="Calibri"/>
+          <w:color w:val="000000" w:themeColor="text1"/>
+          <w:lang w:val="en-US"/>
+        </w:rPr>
+        <w:t>mposed by NGO Algorithm Audit</w:t>
+      </w:r>
+      <w:r>
+        <w:rPr>
+          <w:rFonts w:ascii="Calibri" w:hAnsi="Calibri" w:cs="Calibri"/>
+          <w:color w:val="000000" w:themeColor="text1"/>
+          <w:lang w:val="en-US"/>
+        </w:rPr>
+        <w:t>. Such an audit commission</w:t>
+      </w:r>
+      <w:r>
+        <w:rPr>
+          <w:rFonts w:ascii="Calibri" w:hAnsi="Calibri" w:cs="Calibri"/>
+          <w:color w:val="000000" w:themeColor="text1"/>
+          <w:lang w:val="en-US"/>
+        </w:rPr>
+        <w:t>,</w:t>
+      </w:r>
+      <w:r>
+        <w:rPr>
+          <w:rFonts w:ascii="Calibri" w:eastAsia="Times New Roman" w:hAnsi="Calibri" w:cs="Calibri"/>
+          <w:lang w:val="en-NL" w:eastAsia="en-GB"/>
+        </w:rPr>
+        <w:t xml:space="preserve"> composed of diverse experts from a wide range of backgrounds,</w:t>
+      </w:r>
+      <w:r>
+        <w:rPr>
+          <w:rFonts w:ascii="Calibri" w:hAnsi="Calibri" w:cs="Calibri"/>
+          <w:color w:val="000000" w:themeColor="text1"/>
+          <w:lang w:val="en-US"/>
+        </w:rPr>
+        <w:t xml:space="preserve"> </w:t>
+      </w:r>
+      <w:r>
+        <w:rPr>
+          <w:rFonts w:ascii="Calibri" w:hAnsi="Calibri" w:cs="Calibri"/>
+          <w:color w:val="000000" w:themeColor="text1"/>
+          <w:lang w:val="en-US"/>
+        </w:rPr>
+        <w:t>share</w:t>
+      </w:r>
+      <w:r>
+        <w:rPr>
+          <w:rFonts w:ascii="Calibri" w:hAnsi="Calibri" w:cs="Calibri"/>
+          <w:color w:val="000000" w:themeColor="text1"/>
+          <w:lang w:val="en-US"/>
+        </w:rPr>
+        <w:t>s</w:t>
+      </w:r>
+      <w:r>
+        <w:rPr>
+          <w:rFonts w:ascii="Calibri" w:hAnsi="Calibri" w:cs="Calibri"/>
+          <w:color w:val="000000" w:themeColor="text1"/>
+          <w:lang w:val="en-US"/>
+        </w:rPr>
+        <w:t xml:space="preserve"> </w:t>
+      </w:r>
+      <w:r>
+        <w:rPr>
+          <w:rFonts w:ascii="Calibri" w:hAnsi="Calibri" w:cs="Calibri"/>
+          <w:color w:val="000000" w:themeColor="text1"/>
+          <w:lang w:val="en-US"/>
+        </w:rPr>
+        <w:t>after deliberation</w:t>
+      </w:r>
+      <w:r>
+        <w:rPr>
+          <w:rFonts w:ascii="Calibri" w:hAnsi="Calibri" w:cs="Calibri"/>
+          <w:color w:val="000000" w:themeColor="text1"/>
+          <w:lang w:val="en-US"/>
+        </w:rPr>
+        <w:t xml:space="preserve"> </w:t>
+      </w:r>
+      <w:r>
+        <w:rPr>
+          <w:rFonts w:ascii="Calibri" w:hAnsi="Calibri" w:cs="Calibri"/>
+          <w:color w:val="000000" w:themeColor="text1"/>
+          <w:lang w:val="en-US"/>
+        </w:rPr>
+        <w:t>a</w:t>
+      </w:r>
+      <w:r>
+        <w:rPr>
+          <w:rFonts w:ascii="Calibri" w:hAnsi="Calibri" w:cs="Calibri"/>
+          <w:color w:val="000000" w:themeColor="text1"/>
+          <w:lang w:val="en-US"/>
+        </w:rPr>
+        <w:t xml:space="preserve"> normative </w:t>
+      </w:r>
+      <w:r>
+        <w:rPr>
+          <w:rFonts w:ascii="Calibri" w:hAnsi="Calibri" w:cs="Calibri"/>
+          <w:color w:val="000000" w:themeColor="text1"/>
+          <w:lang w:val="en-US"/>
+        </w:rPr>
+        <w:t>advice on</w:t>
+      </w:r>
+      <w:r>
+        <w:rPr>
+          <w:rFonts w:ascii="Calibri" w:hAnsi="Calibri" w:cs="Calibri"/>
+          <w:color w:val="000000" w:themeColor="text1"/>
+          <w:lang w:val="en-US"/>
+        </w:rPr>
+        <w:t xml:space="preserve"> </w:t>
+      </w:r>
+      <w:r>
+        <w:rPr>
+          <w:rFonts w:ascii="Calibri" w:hAnsi="Calibri" w:cs="Calibri"/>
+          <w:color w:val="000000" w:themeColor="text1"/>
+          <w:lang w:val="en-US"/>
+        </w:rPr>
+        <w:t xml:space="preserve">a specific </w:t>
+      </w:r>
+      <w:r>
+        <w:rPr>
+          <w:rFonts w:ascii="Calibri" w:hAnsi="Calibri" w:cs="Calibri"/>
+          <w:color w:val="000000" w:themeColor="text1"/>
+          <w:lang w:val="en-US"/>
+        </w:rPr>
+        <w:t>fairness</w:t>
+      </w:r>
+      <w:r>
+        <w:rPr>
+          <w:rFonts w:ascii="Calibri" w:hAnsi="Calibri" w:cs="Calibri"/>
+          <w:color w:val="000000" w:themeColor="text1"/>
+          <w:lang w:val="en-US"/>
+        </w:rPr>
+        <w:t xml:space="preserve"> issue</w:t>
+      </w:r>
+      <w:r>
+        <w:rPr>
+          <w:rFonts w:ascii="Calibri" w:hAnsi="Calibri" w:cs="Calibri"/>
+          <w:color w:val="000000" w:themeColor="text1"/>
+          <w:lang w:val="en-US"/>
+        </w:rPr>
+        <w:t xml:space="preserve">. </w:t>
+      </w:r>
+      <w:r>
+        <w:rPr>
+          <w:rFonts w:ascii="Calibri" w:eastAsia="Times New Roman" w:hAnsi="Calibri" w:cs="Calibri"/>
+          <w:lang w:val="en-NL" w:eastAsia="en-GB"/>
+        </w:rPr>
+        <w:t>All cases and corresponding advice are made publicly available</w:t>
+      </w:r>
+      <w:r>
+        <w:rPr>
+          <w:rFonts w:ascii="Calibri" w:eastAsia="Times New Roman" w:hAnsi="Calibri" w:cs="Calibri"/>
+          <w:lang w:val="en-US" w:eastAsia="en-GB"/>
+        </w:rPr>
+        <w:t xml:space="preserve">, </w:t>
+      </w:r>
+      <w:r>
+        <w:rPr>
+          <w:rFonts w:ascii="Calibri" w:eastAsia="Times New Roman" w:hAnsi="Calibri" w:cs="Calibri"/>
+          <w:lang w:val="en-US" w:eastAsia="en-GB"/>
+        </w:rPr>
+        <w:t xml:space="preserve">thereby </w:t>
+      </w:r>
+      <w:r>
+        <w:rPr>
+          <w:rFonts w:ascii="Calibri" w:eastAsia="Times New Roman" w:hAnsi="Calibri" w:cs="Calibri"/>
+          <w:lang w:val="en-US" w:eastAsia="en-GB"/>
+        </w:rPr>
+        <w:t xml:space="preserve">fostering public knowledge building and a </w:t>
+      </w:r>
+      <w:r>
+        <w:rPr>
+          <w:rFonts w:ascii="Calibri" w:eastAsia="Times New Roman" w:hAnsi="Calibri" w:cs="Calibri"/>
+          <w:lang w:val="en-US" w:eastAsia="en-GB"/>
+        </w:rPr>
+        <w:t xml:space="preserve">the </w:t>
+      </w:r>
+      <w:r>
+        <w:rPr>
+          <w:rFonts w:ascii="Calibri" w:eastAsia="Times New Roman" w:hAnsi="Calibri" w:cs="Calibri"/>
+          <w:lang w:val="en-US" w:eastAsia="en-GB"/>
+        </w:rPr>
+        <w:t>public debate</w:t>
+      </w:r>
+      <w:r>
+        <w:rPr>
+          <w:rFonts w:ascii="Calibri" w:eastAsia="Times New Roman" w:hAnsi="Calibri" w:cs="Calibri"/>
+          <w:lang w:val="en-NL" w:eastAsia="en-GB"/>
+        </w:rPr>
+        <w:t xml:space="preserve"> </w:t>
+      </w:r>
+      <w:r>
+        <w:rPr>
+          <w:rFonts w:ascii="Calibri" w:eastAsia="Times New Roman" w:hAnsi="Calibri" w:cs="Calibri"/>
+          <w:lang w:val="en-US" w:eastAsia="en-GB"/>
+        </w:rPr>
+        <w:t>on</w:t>
+      </w:r>
+      <w:r>
+        <w:rPr>
+          <w:rFonts w:ascii="Calibri" w:eastAsia="Times New Roman" w:hAnsi="Calibri" w:cs="Calibri"/>
+          <w:lang w:val="en-US" w:eastAsia="en-GB"/>
+        </w:rPr>
+        <w:t xml:space="preserve"> </w:t>
+      </w:r>
+      <w:r>
+        <w:rPr>
+          <w:rFonts w:ascii="Calibri" w:eastAsia="Times New Roman" w:hAnsi="Calibri" w:cs="Calibri"/>
+          <w:lang w:val="en-NL" w:eastAsia="en-GB"/>
+        </w:rPr>
+        <w:t>techno-ethical issues</w:t>
+      </w:r>
+      <w:r>
+        <w:rPr>
+          <w:rFonts w:ascii="Calibri" w:eastAsia="Times New Roman" w:hAnsi="Calibri" w:cs="Calibri"/>
+          <w:lang w:val="en-US" w:eastAsia="en-GB"/>
         </w:rPr>
         <w:t>.</w:t>
-      </w:r>
-      <w:r>
-        <w:rPr>
-          <w:rFonts w:ascii="Calibri" w:hAnsi="Calibri" w:cs="Calibri"/>
-          <w:color w:val="000000" w:themeColor="text1"/>
-          <w:lang w:val="en-US"/>
-        </w:rPr>
-        <w:t xml:space="preserve"> </w:t>
-      </w:r>
-      <w:r>
-        <w:rPr>
-          <w:rFonts w:ascii="Calibri" w:hAnsi="Calibri" w:cs="Calibri"/>
-          <w:color w:val="000000" w:themeColor="text1"/>
-          <w:lang w:val="en-US"/>
-        </w:rPr>
-        <w:t>We therefore</w:t>
-      </w:r>
-      <w:r>
-        <w:rPr>
-          <w:rFonts w:ascii="Calibri" w:hAnsi="Calibri" w:cs="Calibri"/>
-          <w:color w:val="000000" w:themeColor="text1"/>
-          <w:lang w:val="en-US"/>
-        </w:rPr>
-        <w:t xml:space="preserve"> </w:t>
-      </w:r>
-      <w:r>
-        <w:rPr>
-          <w:rFonts w:ascii="Calibri" w:hAnsi="Calibri" w:cs="Calibri"/>
-          <w:color w:val="000000" w:themeColor="text1"/>
-          <w:lang w:val="en-US"/>
-        </w:rPr>
-        <w:t>discuss</w:t>
-      </w:r>
-      <w:r>
-        <w:rPr>
-          <w:rFonts w:ascii="Calibri" w:hAnsi="Calibri" w:cs="Calibri"/>
-          <w:color w:val="000000" w:themeColor="text1"/>
-          <w:lang w:val="en-US"/>
-        </w:rPr>
-        <w:t xml:space="preserve"> </w:t>
-      </w:r>
-      <w:r>
-        <w:rPr>
-          <w:rFonts w:ascii="Calibri" w:hAnsi="Calibri" w:cs="Calibri"/>
-          <w:color w:val="000000" w:themeColor="text1"/>
-          <w:lang w:val="en-US"/>
-        </w:rPr>
-        <w:t>a</w:t>
-      </w:r>
-      <w:r>
-        <w:rPr>
-          <w:rFonts w:ascii="Calibri" w:hAnsi="Calibri" w:cs="Calibri"/>
-          <w:color w:val="000000" w:themeColor="text1"/>
-          <w:lang w:val="en-US"/>
-        </w:rPr>
-        <w:t xml:space="preserve"> deliberative method used by </w:t>
-      </w:r>
-      <w:r>
-        <w:rPr>
-          <w:rFonts w:ascii="Calibri" w:hAnsi="Calibri" w:cs="Calibri"/>
-          <w:color w:val="000000" w:themeColor="text1"/>
-          <w:lang w:val="en-US"/>
-        </w:rPr>
-        <w:t xml:space="preserve">NGO Algorithm Audit </w:t>
-      </w:r>
-      <w:r>
-        <w:rPr>
-          <w:rFonts w:ascii="Calibri" w:hAnsi="Calibri" w:cs="Calibri"/>
-          <w:color w:val="000000" w:themeColor="text1"/>
-          <w:lang w:val="en-US"/>
-        </w:rPr>
-        <w:t>to</w:t>
-      </w:r>
-      <w:r>
-        <w:rPr>
-          <w:rFonts w:ascii="Calibri" w:hAnsi="Calibri" w:cs="Calibri"/>
-          <w:color w:val="000000" w:themeColor="text1"/>
-          <w:lang w:val="en-US"/>
-        </w:rPr>
-        <w:t xml:space="preserve"> </w:t>
-      </w:r>
-      <w:r>
-        <w:rPr>
-          <w:rFonts w:ascii="Calibri" w:hAnsi="Calibri" w:cs="Calibri"/>
-          <w:color w:val="000000" w:themeColor="text1"/>
-          <w:lang w:val="en-US"/>
-        </w:rPr>
-        <w:t xml:space="preserve">review </w:t>
-      </w:r>
-      <w:r>
-        <w:rPr>
-          <w:rFonts w:ascii="Calibri" w:hAnsi="Calibri" w:cs="Calibri"/>
-          <w:color w:val="000000" w:themeColor="text1"/>
-          <w:lang w:val="en-US"/>
-        </w:rPr>
-        <w:t xml:space="preserve">differential treatment of AI by an </w:t>
-      </w:r>
-      <w:r>
-        <w:rPr>
-          <w:rFonts w:ascii="Calibri" w:hAnsi="Calibri" w:cs="Calibri"/>
-          <w:color w:val="000000" w:themeColor="text1"/>
-          <w:lang w:val="en-US"/>
-        </w:rPr>
-        <w:t xml:space="preserve">independent </w:t>
-      </w:r>
-      <w:r>
-        <w:rPr>
-          <w:rFonts w:ascii="Calibri" w:hAnsi="Calibri" w:cs="Calibri"/>
-          <w:color w:val="000000" w:themeColor="text1"/>
-          <w:lang w:val="en-US"/>
-        </w:rPr>
-        <w:t xml:space="preserve">and diverse </w:t>
-      </w:r>
-      <w:r>
-        <w:rPr>
-          <w:rFonts w:ascii="Calibri" w:hAnsi="Calibri" w:cs="Calibri"/>
-          <w:color w:val="000000" w:themeColor="text1"/>
-          <w:lang w:val="en-US"/>
-        </w:rPr>
-        <w:t>commission</w:t>
-      </w:r>
-      <w:r>
-        <w:rPr>
-          <w:rFonts w:ascii="Calibri" w:hAnsi="Calibri" w:cs="Calibri"/>
-          <w:color w:val="000000" w:themeColor="text1"/>
-          <w:lang w:val="en-US"/>
-        </w:rPr>
-        <w:t>s</w:t>
-      </w:r>
-      <w:r>
-        <w:rPr>
-          <w:rFonts w:ascii="Calibri" w:hAnsi="Calibri" w:cs="Calibri"/>
-          <w:color w:val="000000" w:themeColor="text1"/>
-          <w:lang w:val="en-US"/>
-        </w:rPr>
-        <w:t xml:space="preserve"> of multi-disciplinary experts</w:t>
-      </w:r>
-      <w:r>
-        <w:rPr>
-          <w:rFonts w:ascii="Calibri" w:hAnsi="Calibri" w:cs="Calibri"/>
-          <w:color w:val="000000" w:themeColor="text1"/>
-          <w:lang w:val="en-US"/>
-        </w:rPr>
-        <w:t xml:space="preserve"> </w:t>
-      </w:r>
-      <w:r>
-        <w:rPr>
-          <w:rFonts w:ascii="Calibri" w:hAnsi="Calibri" w:cs="Calibri"/>
-          <w:color w:val="000000" w:themeColor="text1"/>
-          <w:lang w:val="en-US"/>
-        </w:rPr>
-        <w:t>on</w:t>
-      </w:r>
-      <w:r>
-        <w:rPr>
-          <w:rFonts w:ascii="Calibri" w:hAnsi="Calibri" w:cs="Calibri"/>
-          <w:color w:val="000000" w:themeColor="text1"/>
-          <w:lang w:val="en-US"/>
-        </w:rPr>
-        <w:t xml:space="preserve"> a </w:t>
-      </w:r>
-      <w:r>
-        <w:rPr>
-          <w:rFonts w:ascii="Calibri" w:hAnsi="Calibri" w:cs="Calibri"/>
-          <w:color w:val="000000" w:themeColor="text1"/>
-          <w:lang w:val="en-US"/>
-        </w:rPr>
-        <w:t>case-to-case</w:t>
-      </w:r>
-      <w:r>
-        <w:rPr>
-          <w:rFonts w:ascii="Calibri" w:hAnsi="Calibri" w:cs="Calibri"/>
-          <w:color w:val="000000" w:themeColor="text1"/>
-          <w:lang w:val="en-US"/>
-        </w:rPr>
-        <w:t xml:space="preserve"> basis</w:t>
-      </w:r>
-      <w:r>
-        <w:rPr>
-          <w:rFonts w:ascii="Calibri" w:hAnsi="Calibri" w:cs="Calibri"/>
-          <w:color w:val="000000" w:themeColor="text1"/>
-          <w:lang w:val="en-US"/>
-        </w:rPr>
-        <w:t>.</w:t>
-      </w:r>
-      <w:r>
-        <w:rPr>
-          <w:rFonts w:ascii="Calibri" w:hAnsi="Calibri" w:cs="Calibri"/>
-          <w:color w:val="000000" w:themeColor="text1"/>
-          <w:lang w:val="en-US"/>
-        </w:rPr>
-        <w:t xml:space="preserve"> </w:t>
-      </w:r>
-      <w:r>
-        <w:rPr>
-          <w:rFonts w:ascii="Calibri" w:hAnsi="Calibri" w:cs="Calibri"/>
-          <w:color w:val="000000" w:themeColor="text1"/>
-          <w:lang w:val="en-US"/>
-        </w:rPr>
-        <w:br/>
       </w:r>
     </w:p>
     <w:p>
@@ -2153,6 +2265,7 @@
           <w:color w:val="000000" w:themeColor="text1"/>
           <w:lang w:val="en-US"/>
         </w:rPr>
+        <w:lastRenderedPageBreak/>
         <w:t xml:space="preserve">Our </w:t>
       </w:r>
       <w:r>
@@ -2401,7 +2514,6 @@
           <w:shd w:val="clear" w:color="auto" w:fill="FFFFFF"/>
           <w:lang w:val="en-NL" w:eastAsia="en-GB"/>
         </w:rPr>
-        <w:lastRenderedPageBreak/>
         <w:t xml:space="preserve">and </w:t>
       </w:r>
       <w:r>
@@ -3244,7 +3356,23 @@
           <w:color w:val="000000" w:themeColor="text1"/>
           <w:lang w:val="en-US"/>
         </w:rPr>
-        <w:t xml:space="preserve"> to guarantee </w:t>
+        <w:t xml:space="preserve"> to </w:t>
+      </w:r>
+      <w:r>
+        <w:rPr>
+          <w:rFonts w:ascii="Calibri" w:hAnsi="Calibri" w:cs="Calibri"/>
+          <w:color w:val="000000" w:themeColor="text1"/>
+          <w:lang w:val="en-US"/>
+        </w:rPr>
+        <w:t>safeguard</w:t>
+      </w:r>
+      <w:r>
+        <w:rPr>
+          <w:rFonts w:ascii="Calibri" w:hAnsi="Calibri" w:cs="Calibri"/>
+          <w:color w:val="000000" w:themeColor="text1"/>
+          <w:lang w:val="en-US"/>
+        </w:rPr>
+        <w:t xml:space="preserve"> </w:t>
       </w:r>
       <w:r>
         <w:rPr>
@@ -3332,33 +3460,50 @@
           <w:color w:val="000000" w:themeColor="text1"/>
           <w:lang w:val="en-US"/>
         </w:rPr>
-        <w:t>and a</w:t>
-      </w:r>
-      <w:r>
-        <w:rPr>
-          <w:rFonts w:ascii="Calibri" w:hAnsi="Calibri" w:cs="Calibri"/>
-          <w:color w:val="000000" w:themeColor="text1"/>
-          <w:lang w:val="en-US"/>
-        </w:rPr>
-        <w:t xml:space="preserve"> </w:t>
+        <w:t xml:space="preserve">and </w:t>
+      </w:r>
+      <w:r>
+        <w:rPr>
+          <w:rFonts w:ascii="Calibri" w:hAnsi="Calibri" w:cs="Calibri"/>
+          <w:color w:val="000000" w:themeColor="text1"/>
+          <w:lang w:val="en-US"/>
+        </w:rPr>
+        <w:t xml:space="preserve">to </w:t>
+      </w:r>
+      <w:r>
+        <w:rPr>
+          <w:rFonts w:ascii="Calibri" w:hAnsi="Calibri" w:cs="Calibri"/>
+          <w:color w:val="000000" w:themeColor="text1"/>
+          <w:lang w:val="en-US"/>
+        </w:rPr>
+        <w:t>a</w:t>
+      </w:r>
+      <w:r>
+        <w:rPr>
+          <w:rFonts w:ascii="Calibri" w:hAnsi="Calibri" w:cs="Calibri"/>
+          <w:color w:val="000000" w:themeColor="text1"/>
+          <w:lang w:val="en-US"/>
+        </w:rPr>
+        <w:t xml:space="preserve"> </w:t>
+      </w:r>
+      <w:r>
+        <w:t>Random Forest/</w:t>
       </w:r>
       <w:proofErr w:type="spellStart"/>
       <w:r>
-        <w:rPr>
-          <w:rFonts w:ascii="Calibri" w:hAnsi="Calibri" w:cs="Calibri"/>
-          <w:color w:val="000000" w:themeColor="text1"/>
-          <w:lang w:val="en-US"/>
-        </w:rPr>
         <w:t>XGBoost</w:t>
       </w:r>
       <w:proofErr w:type="spellEnd"/>
       <w:r>
-        <w:rPr>
-          <w:rFonts w:ascii="Calibri" w:hAnsi="Calibri" w:cs="Calibri"/>
-          <w:color w:val="000000" w:themeColor="text1"/>
-          <w:lang w:val="en-US"/>
-        </w:rPr>
-        <w:t xml:space="preserve"> loan approval </w:t>
+        <w:t xml:space="preserve"> </w:t>
+      </w:r>
+      <w:r>
+        <w:rPr>
+          <w:rFonts w:ascii="Calibri" w:hAnsi="Calibri" w:cs="Calibri"/>
+          <w:color w:val="000000" w:themeColor="text1"/>
+          <w:lang w:val="en-US"/>
+        </w:rPr>
+        <w:t xml:space="preserve">loan approval </w:t>
       </w:r>
       <w:r>
         <w:rPr>
@@ -3462,23 +3607,7 @@
           <w:color w:val="000000" w:themeColor="text1"/>
           <w:lang w:val="en-US"/>
         </w:rPr>
-        <w:t xml:space="preserve">a </w:t>
-      </w:r>
-      <w:r>
-        <w:rPr>
-          <w:rFonts w:ascii="Calibri" w:hAnsi="Calibri" w:cs="Calibri"/>
-          <w:color w:val="000000" w:themeColor="text1"/>
-          <w:lang w:val="en-US"/>
-        </w:rPr>
-        <w:t xml:space="preserve">deliberative </w:t>
-      </w:r>
-      <w:r>
-        <w:rPr>
-          <w:rFonts w:ascii="Calibri" w:hAnsi="Calibri" w:cs="Calibri"/>
-          <w:color w:val="000000" w:themeColor="text1"/>
-          <w:lang w:val="en-US"/>
-        </w:rPr>
-        <w:t>case study</w:t>
+        <w:t>a case study</w:t>
       </w:r>
       <w:r>
         <w:rPr>
@@ -3539,6 +3668,9 @@
       </w:r>
       <w:r>
         <w:t>the</w:t>
+      </w:r>
+      <w:r>
+        <w:t>se</w:t>
       </w:r>
       <w:r>
         <w:t xml:space="preserve"> </w:t>
@@ -3704,8 +3836,13 @@
       <w:r>
         <w:t xml:space="preserve"> </w:t>
       </w:r>
-      <w:r>
-        <w:t xml:space="preserve">on the basis of </w:t>
+      <w:proofErr w:type="gramStart"/>
+      <w:r>
+        <w:t>on the basis of</w:t>
+      </w:r>
+      <w:proofErr w:type="gramEnd"/>
+      <w:r>
+        <w:t xml:space="preserve"> </w:t>
       </w:r>
       <w:r>
         <w:t xml:space="preserve">verified user profiles, </w:t>
@@ -3774,7 +3911,32 @@
         <w:t>.</w:t>
       </w:r>
       <w:r>
-        <w:t xml:space="preserve"> A post-hoc explanation method identifies potential algorithmic bias for fake news classification on the basis of job status, </w:t>
+        <w:t xml:space="preserve"> A post-hoc explanation method identifies potential algorithmic bias for </w:t>
+      </w:r>
+      <w:r>
+        <w:t>the</w:t>
+      </w:r>
+      <w:r>
+        <w:t xml:space="preserve"> classification </w:t>
+      </w:r>
+      <w:r>
+        <w:t xml:space="preserve">of </w:t>
+      </w:r>
+      <w:proofErr w:type="spellStart"/>
+      <w:r>
+        <w:t xml:space="preserve">negative </w:t>
+      </w:r>
+      <w:proofErr w:type="spellEnd"/>
+      <w:r>
+        <w:t xml:space="preserve">outcomes </w:t>
+      </w:r>
+      <w:proofErr w:type="gramStart"/>
+      <w:r>
+        <w:t>on the basis of</w:t>
+      </w:r>
+      <w:proofErr w:type="gramEnd"/>
+      <w:r>
+        <w:t xml:space="preserve"> job status, </w:t>
       </w:r>
       <w:r>
         <w:t xml:space="preserve">whether a </w:t>
@@ -3789,7 +3951,10 @@
         <w:t xml:space="preserve">registered </w:t>
       </w:r>
       <w:r>
-        <w:t>under the customer</w:t>
+        <w:t>at</w:t>
+      </w:r>
+      <w:r>
+        <w:t xml:space="preserve"> the customer</w:t>
       </w:r>
       <w:r>
         <w:t>’s</w:t>
@@ -3798,12 +3963,25 @@
         <w:t xml:space="preserve"> name </w:t>
       </w:r>
       <w:r>
-        <w:t>and credit amount requested.</w:t>
+        <w:t xml:space="preserve">and </w:t>
+      </w:r>
+      <w:r>
+        <w:t xml:space="preserve">the </w:t>
+      </w:r>
+      <w:r>
+        <w:t xml:space="preserve">amount </w:t>
+      </w:r>
+      <w:r>
+        <w:t xml:space="preserve">of credit </w:t>
+      </w:r>
+      <w:r>
+        <w:t>requested.</w:t>
       </w:r>
     </w:p>
     <w:p/>
     <w:p>
       <w:r>
+        <w:lastRenderedPageBreak/>
         <w:t xml:space="preserve">These </w:t>
       </w:r>
       <w:r>
@@ -3911,7 +4089,6 @@
           <w:bCs/>
           <w:color w:val="305494"/>
         </w:rPr>
-        <w:lastRenderedPageBreak/>
         <w:t xml:space="preserve">Qualitative assessment of </w:t>
       </w:r>
       <w:r>
@@ -3971,6 +4148,16 @@
     </w:p>
     <w:p>
       <w:r>
+        <w:rPr>
+          <w:b/>
+          <w:bCs/>
+        </w:rPr>
+        <w:t>Problem statement</w:t>
+      </w:r>
+      <w:r>
+        <w:br/>
+      </w:r>
+      <w:r>
         <w:t>For</w:t>
       </w:r>
       <w:r>
@@ -4064,10 +4251,7 @@
         <w:t xml:space="preserve"> </w:t>
       </w:r>
       <w:r>
-        <w:t>are relatively more often used by people with a Euro-African migration background due to low intercontinental call charges.</w:t>
-      </w:r>
-      <w:r>
-        <w:t xml:space="preserve"> So</w:t>
+        <w:t>are relatively more often used by people with a Euro-African migration background due to low intercontinental call charges. So</w:t>
       </w:r>
       <w:r>
         <w:t xml:space="preserve">, </w:t>
@@ -4137,93 +4321,113 @@
       <w:proofErr w:type="spellEnd"/>
       <w:r>
         <w:t xml:space="preserve"> fraud.</w:t>
+      </w:r>
+      <w:r>
+        <w:t xml:space="preserve"> </w:t>
+      </w:r>
+    </w:p>
+    <w:p>
+      <w:pPr>
+        <w:rPr>
+          <w:b/>
+          <w:bCs/>
+        </w:rPr>
+      </w:pPr>
+      <w:r>
+        <w:br/>
+      </w:r>
+      <w:r>
+        <w:rPr>
+          <w:b/>
+          <w:bCs/>
+        </w:rPr>
+        <w:t>Advice</w:t>
+      </w:r>
+    </w:p>
+    <w:p>
+      <w:r>
+        <w:t>NGO Algorithm Audit’s independent</w:t>
+      </w:r>
+      <w:r>
+        <w:t xml:space="preserve"> audit commission advises</w:t>
+      </w:r>
+      <w:r>
+        <w:rPr>
+          <w:rStyle w:val="FootnoteReference"/>
+        </w:rPr>
+        <w:footnoteReference w:id="6"/>
+      </w:r>
+      <w:r>
+        <w:t xml:space="preserve"> against using </w:t>
+      </w:r>
+      <w:r>
+        <w:t>t</w:t>
+      </w:r>
+      <w:r>
+        <w:t xml:space="preserve">ype of SIM card as an input variable in algorithmic models that predict </w:t>
+      </w:r>
+      <w:proofErr w:type="spellStart"/>
+      <w:r>
+        <w:t>afterpay</w:t>
+      </w:r>
+      <w:proofErr w:type="spellEnd"/>
+      <w:r>
+        <w:t xml:space="preserve"> </w:t>
+      </w:r>
+      <w:r>
+        <w:t>default and</w:t>
+      </w:r>
+      <w:r>
+        <w:t xml:space="preserve"> that</w:t>
+      </w:r>
+      <w:r>
+        <w:t xml:space="preserve"> block </w:t>
+      </w:r>
+      <w:proofErr w:type="spellStart"/>
+      <w:r>
+        <w:t>afterpay</w:t>
+      </w:r>
+      <w:proofErr w:type="spellEnd"/>
+      <w:r>
+        <w:t xml:space="preserve"> services for specific customers. As it is likely</w:t>
+      </w:r>
+      <w:r>
+        <w:t xml:space="preserve"> </w:t>
+      </w:r>
+      <w:r>
+        <w:t>that type of SIM card acts as a proxy-variable for sensitive demographic categories, the model would run an intolerable risk of disproportionally excluding vulnerable demographic groups from the</w:t>
+      </w:r>
+      <w:r>
+        <w:t xml:space="preserve"> </w:t>
+      </w:r>
+      <w:r>
+        <w:t>payment service. Absent reliable data that demonstrates otherwise,</w:t>
+      </w:r>
+      <w:r>
+        <w:t xml:space="preserve"> </w:t>
+      </w:r>
+      <w:r>
+        <w:t>the ethical risk of including the SIM card variable outweighs potential</w:t>
+      </w:r>
+      <w:r>
+        <w:t xml:space="preserve"> </w:t>
+      </w:r>
+      <w:r>
+        <w:t>benefits. The commission advises to consider a variety of alternatives</w:t>
+      </w:r>
+      <w:r>
+        <w:t xml:space="preserve"> </w:t>
+      </w:r>
+      <w:r>
+        <w:t>in dealing with payment defaults.</w:t>
+      </w:r>
+      <w:r>
+        <w:t xml:space="preserve"> </w:t>
       </w:r>
     </w:p>
     <w:p/>
     <w:p>
       <w:r>
-        <w:t>NGO Algorithm Audit’s independent</w:t>
-      </w:r>
-      <w:r>
-        <w:t xml:space="preserve"> audit commission advises</w:t>
-      </w:r>
-      <w:r>
-        <w:rPr>
-          <w:rStyle w:val="FootnoteReference"/>
-        </w:rPr>
-        <w:footnoteReference w:id="6"/>
-      </w:r>
-      <w:r>
-        <w:t xml:space="preserve"> against using </w:t>
-      </w:r>
-      <w:r>
-        <w:t>t</w:t>
-      </w:r>
-      <w:r>
-        <w:t xml:space="preserve">ype of SIM card as an input variable in algorithmic models that predict </w:t>
-      </w:r>
-      <w:proofErr w:type="spellStart"/>
-      <w:r>
-        <w:t>afterpay</w:t>
-      </w:r>
-      <w:proofErr w:type="spellEnd"/>
-      <w:r>
-        <w:t xml:space="preserve"> </w:t>
-      </w:r>
-      <w:r>
-        <w:t>default and</w:t>
-      </w:r>
-      <w:r>
-        <w:t xml:space="preserve"> that</w:t>
-      </w:r>
-      <w:r>
-        <w:t xml:space="preserve"> block </w:t>
-      </w:r>
-      <w:proofErr w:type="spellStart"/>
-      <w:r>
-        <w:t>afterpay</w:t>
-      </w:r>
-      <w:proofErr w:type="spellEnd"/>
-      <w:r>
-        <w:t xml:space="preserve"> services for specific customers. As it is likely</w:t>
-      </w:r>
-      <w:r>
-        <w:t xml:space="preserve"> </w:t>
-      </w:r>
-      <w:r>
-        <w:t>that type of SIM card acts as a proxy-variable for sensitive demographic categories, the model would run an intolerable risk of disproportionally excluding vulnerable demographic groups from the</w:t>
-      </w:r>
-      <w:r>
-        <w:t xml:space="preserve"> </w:t>
-      </w:r>
-      <w:r>
-        <w:t>payment service. Absent reliable data that demonstrates otherwise,</w:t>
-      </w:r>
-      <w:r>
-        <w:t xml:space="preserve"> </w:t>
-      </w:r>
-      <w:r>
-        <w:t>the ethical risk of including the SIM card variable outweighs potential</w:t>
-      </w:r>
-      <w:r>
-        <w:t xml:space="preserve"> </w:t>
-      </w:r>
-      <w:r>
-        <w:t>benefits. The commission advises to consider a variety of alternatives</w:t>
-      </w:r>
-      <w:r>
-        <w:t xml:space="preserve"> </w:t>
-      </w:r>
-      <w:r>
-        <w:t>in dealing with payment defaults.</w:t>
-      </w:r>
-      <w:r>
-        <w:t xml:space="preserve"> </w:t>
-      </w:r>
-    </w:p>
-    <w:p/>
-    <w:p>
-      <w:r>
         <w:t>T</w:t>
       </w:r>
       <w:r>
@@ -4257,13 +4461,7 @@
         <w:t xml:space="preserve">the above case studies </w:t>
       </w:r>
       <w:r>
-        <w:t xml:space="preserve">are </w:t>
-      </w:r>
-      <w:r>
-        <w:t xml:space="preserve">discussed </w:t>
-      </w:r>
-      <w:r>
-        <w:t xml:space="preserve">in more detail </w:t>
+        <w:t xml:space="preserve">are discussed in more detail </w:t>
       </w:r>
       <w:r>
         <w:t>in this report.</w:t>
@@ -4441,7 +4639,47 @@
                                   <w:sz w:val="22"/>
                                   <w:szCs w:val="22"/>
                                 </w:rPr>
-                                <w:t xml:space="preserve">Algorithm Audit is a young NGO that builds and shares public knowledge about ethical algorithms. Our main activity is to form independent audit commissions that give ethical advice on concrete algorithmic methods as used in the private and public sector. Additionally, in bringing together international experts from a range of disciplines and professional backgrounds, Algorithm Audit serves as a bottom-up European knowledge and advocacy platform for ethical </w:t>
+                                <w:t xml:space="preserve">Algorithm Audit is </w:t>
+                              </w:r>
+                              <w:r>
+                                <w:rPr>
+                                  <w:rFonts w:ascii="Calibri" w:eastAsia="Arial" w:hAnsi="Calibri" w:cs="Calibri"/>
+                                  <w:sz w:val="22"/>
+                                  <w:szCs w:val="22"/>
+                                </w:rPr>
+                                <w:t>an</w:t>
+                              </w:r>
+                              <w:r>
+                                <w:rPr>
+                                  <w:rFonts w:ascii="Calibri" w:eastAsia="Arial" w:hAnsi="Calibri" w:cs="Calibri"/>
+                                  <w:sz w:val="22"/>
+                                  <w:szCs w:val="22"/>
+                                </w:rPr>
+                                <w:t xml:space="preserve"> NGO that builds and shares public knowledge about ethical algorithms.</w:t>
+                              </w:r>
+                              <w:r>
+                                <w:rPr>
+                                  <w:rFonts w:ascii="Calibri" w:eastAsia="Arial" w:hAnsi="Calibri" w:cs="Calibri"/>
+                                  <w:sz w:val="22"/>
+                                  <w:szCs w:val="22"/>
+                                </w:rPr>
+                                <w:t xml:space="preserve"> </w:t>
+                              </w:r>
+                              <w:r>
+                                <w:rPr>
+                                  <w:rFonts w:ascii="Calibri" w:eastAsia="Arial" w:hAnsi="Calibri" w:cs="Calibri"/>
+                                  <w:sz w:val="22"/>
+                                  <w:szCs w:val="22"/>
+                                </w:rPr>
+                                <w:t>Its</w:t>
+                              </w:r>
+                              <w:r>
+                                <w:rPr>
+                                  <w:rFonts w:ascii="Calibri" w:eastAsia="Arial" w:hAnsi="Calibri" w:cs="Calibri"/>
+                                  <w:sz w:val="22"/>
+                                  <w:szCs w:val="22"/>
+                                </w:rPr>
+                                <w:t xml:space="preserve"> main activity is to form independent audit commissions that give ethical advice on concrete algorithmic methods as used in the private and public sector. Additionally, in bringing together international experts from a range of disciplines and professional backgrounds, Algorithm Audit serves as a bottom-up European knowledge and advocacy platform for ethical </w:t>
                               </w:r>
                               <w:r>
                                 <w:rPr>
@@ -4489,17 +4727,7 @@
                                   <w:szCs w:val="22"/>
                                   <w:shd w:val="clear" w:color="auto" w:fill="FFFFFF"/>
                                 </w:rPr>
-                                <w:t xml:space="preserve"> </w:t>
-                              </w:r>
-                              <w:r>
-                                <w:rPr>
-                                  <w:rFonts w:ascii="Calibri" w:hAnsi="Calibri" w:cs="Calibri"/>
-                                  <w:color w:val="000000" w:themeColor="text1"/>
-                                  <w:sz w:val="22"/>
-                                  <w:szCs w:val="22"/>
-                                  <w:shd w:val="clear" w:color="auto" w:fill="FFFFFF"/>
-                                </w:rPr>
-                                <w:t>work</w:t>
+                                <w:t xml:space="preserve"> work</w:t>
                               </w:r>
                               <w:r>
                                 <w:rPr>
@@ -4568,7 +4796,26 @@
                                   <w:sz w:val="22"/>
                                   <w:szCs w:val="22"/>
                                 </w:rPr>
-                                <w:t>depend on</w:t>
+                                <w:t xml:space="preserve">depend </w:t>
+                              </w:r>
+                              <w:r>
+                                <w:rPr>
+                                  <w:rFonts w:ascii="Calibri" w:hAnsi="Calibri" w:cs="Calibri"/>
+                                  <w:color w:val="000000" w:themeColor="text1"/>
+                                  <w:sz w:val="22"/>
+                                  <w:szCs w:val="22"/>
+                                  <w:lang w:val="en-US"/>
+                                </w:rPr>
+                                <w:t>o</w:t>
+                              </w:r>
+                              <w:r>
+                                <w:rPr>
+                                  <w:rFonts w:ascii="Calibri" w:hAnsi="Calibri" w:cs="Calibri"/>
+                                  <w:color w:val="000000" w:themeColor="text1"/>
+                                  <w:sz w:val="22"/>
+                                  <w:szCs w:val="22"/>
+                                </w:rPr>
+                                <w:t>n</w:t>
                               </w:r>
                               <w:proofErr w:type="spellStart"/>
                               <w:r>
@@ -4675,7 +4922,47 @@
                             <w:sz w:val="22"/>
                             <w:szCs w:val="22"/>
                           </w:rPr>
-                          <w:t xml:space="preserve">Algorithm Audit is a young NGO that builds and shares public knowledge about ethical algorithms. Our main activity is to form independent audit commissions that give ethical advice on concrete algorithmic methods as used in the private and public sector. Additionally, in bringing together international experts from a range of disciplines and professional backgrounds, Algorithm Audit serves as a bottom-up European knowledge and advocacy platform for ethical </w:t>
+                          <w:t xml:space="preserve">Algorithm Audit is </w:t>
+                        </w:r>
+                        <w:r>
+                          <w:rPr>
+                            <w:rFonts w:ascii="Calibri" w:eastAsia="Arial" w:hAnsi="Calibri" w:cs="Calibri"/>
+                            <w:sz w:val="22"/>
+                            <w:szCs w:val="22"/>
+                          </w:rPr>
+                          <w:t>an</w:t>
+                        </w:r>
+                        <w:r>
+                          <w:rPr>
+                            <w:rFonts w:ascii="Calibri" w:eastAsia="Arial" w:hAnsi="Calibri" w:cs="Calibri"/>
+                            <w:sz w:val="22"/>
+                            <w:szCs w:val="22"/>
+                          </w:rPr>
+                          <w:t xml:space="preserve"> NGO that builds and shares public knowledge about ethical algorithms.</w:t>
+                        </w:r>
+                        <w:r>
+                          <w:rPr>
+                            <w:rFonts w:ascii="Calibri" w:eastAsia="Arial" w:hAnsi="Calibri" w:cs="Calibri"/>
+                            <w:sz w:val="22"/>
+                            <w:szCs w:val="22"/>
+                          </w:rPr>
+                          <w:t xml:space="preserve"> </w:t>
+                        </w:r>
+                        <w:r>
+                          <w:rPr>
+                            <w:rFonts w:ascii="Calibri" w:eastAsia="Arial" w:hAnsi="Calibri" w:cs="Calibri"/>
+                            <w:sz w:val="22"/>
+                            <w:szCs w:val="22"/>
+                          </w:rPr>
+                          <w:t>Its</w:t>
+                        </w:r>
+                        <w:r>
+                          <w:rPr>
+                            <w:rFonts w:ascii="Calibri" w:eastAsia="Arial" w:hAnsi="Calibri" w:cs="Calibri"/>
+                            <w:sz w:val="22"/>
+                            <w:szCs w:val="22"/>
+                          </w:rPr>
+                          <w:t xml:space="preserve"> main activity is to form independent audit commissions that give ethical advice on concrete algorithmic methods as used in the private and public sector. Additionally, in bringing together international experts from a range of disciplines and professional backgrounds, Algorithm Audit serves as a bottom-up European knowledge and advocacy platform for ethical </w:t>
                         </w:r>
                         <w:r>
                           <w:rPr>
@@ -4723,17 +5010,7 @@
                             <w:szCs w:val="22"/>
                             <w:shd w:val="clear" w:color="auto" w:fill="FFFFFF"/>
                           </w:rPr>
-                          <w:t xml:space="preserve"> </w:t>
-                        </w:r>
-                        <w:r>
-                          <w:rPr>
-                            <w:rFonts w:ascii="Calibri" w:hAnsi="Calibri" w:cs="Calibri"/>
-                            <w:color w:val="000000" w:themeColor="text1"/>
-                            <w:sz w:val="22"/>
-                            <w:szCs w:val="22"/>
-                            <w:shd w:val="clear" w:color="auto" w:fill="FFFFFF"/>
-                          </w:rPr>
-                          <w:t>work</w:t>
+                          <w:t xml:space="preserve"> work</w:t>
                         </w:r>
                         <w:r>
                           <w:rPr>
@@ -4802,7 +5079,26 @@
                             <w:sz w:val="22"/>
                             <w:szCs w:val="22"/>
                           </w:rPr>
-                          <w:t>depend on</w:t>
+                          <w:t xml:space="preserve">depend </w:t>
+                        </w:r>
+                        <w:r>
+                          <w:rPr>
+                            <w:rFonts w:ascii="Calibri" w:hAnsi="Calibri" w:cs="Calibri"/>
+                            <w:color w:val="000000" w:themeColor="text1"/>
+                            <w:sz w:val="22"/>
+                            <w:szCs w:val="22"/>
+                            <w:lang w:val="en-US"/>
+                          </w:rPr>
+                          <w:t>o</w:t>
+                        </w:r>
+                        <w:r>
+                          <w:rPr>
+                            <w:rFonts w:ascii="Calibri" w:hAnsi="Calibri" w:cs="Calibri"/>
+                            <w:color w:val="000000" w:themeColor="text1"/>
+                            <w:sz w:val="22"/>
+                            <w:szCs w:val="22"/>
+                          </w:rPr>
+                          <w:t>n</w:t>
                         </w:r>
                         <w:proofErr w:type="spellStart"/>
                         <w:r>
@@ -5007,38 +5303,28 @@
       <w:r>
         <w:rPr>
           <w:rFonts w:ascii="Calibri" w:hAnsi="Calibri" w:cs="Calibri"/>
-        </w:rPr>
-        <w:t>A</w:t>
-      </w:r>
-      <w:r>
-        <w:rPr>
-          <w:rFonts w:ascii="Calibri" w:hAnsi="Calibri" w:cs="Calibri"/>
-        </w:rPr>
-        <w:t xml:space="preserve">utomatically identified disparities in AI models </w:t>
-      </w:r>
-      <w:r>
-        <w:rPr>
-          <w:rFonts w:ascii="Calibri" w:hAnsi="Calibri" w:cs="Calibri"/>
-        </w:rPr>
-        <w:t>allow</w:t>
-      </w:r>
-      <w:r>
-        <w:rPr>
-          <w:rFonts w:ascii="Calibri" w:hAnsi="Calibri" w:cs="Calibri"/>
-        </w:rPr>
-        <w:t xml:space="preserve"> human experts to assess</w:t>
-      </w:r>
-      <w:r>
-        <w:rPr>
-          <w:rFonts w:ascii="Calibri" w:hAnsi="Calibri" w:cs="Calibri"/>
-        </w:rPr>
-        <w:t xml:space="preserve"> </w:t>
-      </w:r>
-      <w:r>
-        <w:rPr>
-          <w:rFonts w:ascii="Calibri" w:hAnsi="Calibri" w:cs="Calibri"/>
-        </w:rPr>
-        <w:t>observed bias</w:t>
+          <w:lang w:val="en-US"/>
+        </w:rPr>
+        <w:t>Automated</w:t>
+      </w:r>
+      <w:r>
+        <w:rPr>
+          <w:rFonts w:ascii="Calibri" w:hAnsi="Calibri" w:cs="Calibri"/>
+        </w:rPr>
+        <w:t xml:space="preserve"> disparit</w:t>
+      </w:r>
+      <w:r>
+        <w:rPr>
+          <w:rFonts w:ascii="Calibri" w:hAnsi="Calibri" w:cs="Calibri"/>
+          <w:lang w:val="en-US"/>
+        </w:rPr>
+        <w:t>y identification</w:t>
+      </w:r>
+      <w:r>
+        <w:rPr>
+          <w:rFonts w:ascii="Calibri" w:hAnsi="Calibri" w:cs="Calibri"/>
+        </w:rPr>
+        <w:t xml:space="preserve"> in AI models allow human experts to assess observed bias</w:t>
       </w:r>
       <w:r>
         <w:rPr>
@@ -5051,25 +5337,7 @@
         <w:rPr>
           <w:rFonts w:ascii="Calibri" w:hAnsi="Calibri" w:cs="Calibri"/>
         </w:rPr>
-        <w:t xml:space="preserve"> </w:t>
-      </w:r>
-      <w:r>
-        <w:rPr>
-          <w:rFonts w:ascii="Calibri" w:hAnsi="Calibri" w:cs="Calibri"/>
-        </w:rPr>
-        <w:t>in a qualitative manner</w:t>
-      </w:r>
-      <w:r>
-        <w:rPr>
-          <w:rFonts w:ascii="Calibri" w:hAnsi="Calibri" w:cs="Calibri"/>
-        </w:rPr>
-        <w:t>.</w:t>
-      </w:r>
-      <w:r>
-        <w:rPr>
-          <w:rFonts w:ascii="Calibri" w:hAnsi="Calibri" w:cs="Calibri"/>
-        </w:rPr>
-        <w:t xml:space="preserve"> </w:t>
+        <w:t xml:space="preserve"> in a qualitative manner. </w:t>
       </w:r>
       <w:r>
         <w:rPr>
@@ -5082,14 +5350,7 @@
           <w:rFonts w:ascii="Calibri" w:hAnsi="Calibri" w:cs="Calibri"/>
           <w:lang w:val="en-US"/>
         </w:rPr>
-        <w:t>b</w:t>
-      </w:r>
-      <w:r>
-        <w:rPr>
-          <w:rFonts w:ascii="Calibri" w:hAnsi="Calibri" w:cs="Calibri"/>
-          <w:lang w:val="en-US"/>
-        </w:rPr>
-        <w:t>ridges the g</w:t>
+        <w:t>bridges the g</w:t>
       </w:r>
       <w:r>
         <w:rPr>
@@ -5108,7 +5369,66 @@
         <w:rPr>
           <w:rFonts w:ascii="Calibri" w:hAnsi="Calibri" w:cs="Calibri"/>
         </w:rPr>
-        <w:t xml:space="preserve">Over time the repository of cases on our website will become a helpful resource for techno-ethical issues, serving as a kind of “jurisprudence” from which data scientists and public authorities can distill best practices for ethical algorithms. </w:t>
+        <w:t xml:space="preserve">Over time </w:t>
+      </w:r>
+      <w:r>
+        <w:rPr>
+          <w:rFonts w:ascii="Calibri" w:hAnsi="Calibri" w:cs="Calibri"/>
+          <w:lang w:val="en-US"/>
+        </w:rPr>
+        <w:t>a</w:t>
+      </w:r>
+      <w:r>
+        <w:rPr>
+          <w:rFonts w:ascii="Calibri" w:hAnsi="Calibri" w:cs="Calibri"/>
+        </w:rPr>
+        <w:t xml:space="preserve"> repository of </w:t>
+      </w:r>
+      <w:r>
+        <w:rPr>
+          <w:rFonts w:ascii="Calibri" w:hAnsi="Calibri" w:cs="Calibri"/>
+          <w:lang w:val="en-US"/>
+        </w:rPr>
+        <w:t xml:space="preserve">normative advice </w:t>
+      </w:r>
+      <w:r>
+        <w:rPr>
+          <w:rFonts w:ascii="Calibri" w:hAnsi="Calibri" w:cs="Calibri"/>
+          <w:lang w:val="en-US"/>
+        </w:rPr>
+        <w:t xml:space="preserve">on ethical issues emerging in AI </w:t>
+      </w:r>
+      <w:r>
+        <w:rPr>
+          <w:rFonts w:ascii="Calibri" w:hAnsi="Calibri" w:cs="Calibri"/>
+        </w:rPr>
+        <w:t>become</w:t>
+      </w:r>
+      <w:r>
+        <w:rPr>
+          <w:rFonts w:ascii="Calibri" w:hAnsi="Calibri" w:cs="Calibri"/>
+          <w:lang w:val="en-US"/>
+        </w:rPr>
+        <w:t>s</w:t>
+      </w:r>
+      <w:r>
+        <w:rPr>
+          <w:rFonts w:ascii="Calibri" w:hAnsi="Calibri" w:cs="Calibri"/>
+        </w:rPr>
+        <w:t xml:space="preserve"> a helpful resource</w:t>
+      </w:r>
+      <w:r>
+        <w:rPr>
+          <w:rFonts w:ascii="Calibri" w:hAnsi="Calibri" w:cs="Calibri"/>
+          <w:lang w:val="en-US"/>
+        </w:rPr>
+        <w:t>;</w:t>
+      </w:r>
+      <w:r>
+        <w:rPr>
+          <w:rFonts w:ascii="Calibri" w:hAnsi="Calibri" w:cs="Calibri"/>
+        </w:rPr>
+        <w:t xml:space="preserve"> serving as a kind of “jurisprudence” from which data scientists and public authorities can distill best practices for ethical algorithms. </w:t>
       </w:r>
     </w:p>
     <w:p/>
@@ -5625,18 +5945,7 @@
           <w:sz w:val="18"/>
           <w:szCs w:val="18"/>
         </w:rPr>
-        <w:t xml:space="preserve"> </w:t>
-      </w:r>
-      <w:r>
-        <w:rPr>
-          <w:rFonts w:ascii="Calibri" w:hAnsi="Calibri" w:cs="Calibri"/>
-          <w:b w:val="0"/>
-          <w:bCs w:val="0"/>
-          <w:color w:val="000000" w:themeColor="text1"/>
-          <w:sz w:val="18"/>
-          <w:szCs w:val="18"/>
-        </w:rPr>
-        <w:t>Type of SIM card as a predictor variable to detect payment fraud</w:t>
+        <w:t xml:space="preserve"> Type of SIM card as a predictor variable to detect payment fraud</w:t>
       </w:r>
       <w:r>
         <w:rPr>
